--- a/ITPD/Integration Test Plan Document.docx
+++ b/ITPD/Integration Test Plan Document.docx
@@ -1,6 +1,6 @@
 
 <file path=word/document.xml><?xml version="1.0" encoding="utf-8"?>
-<w:document xmlns:wpc="http://schemas.microsoft.com/office/word/2010/wordprocessingCanvas" xmlns:mo="http://schemas.microsoft.com/office/mac/office/2008/main" xmlns:mc="http://schemas.openxmlformats.org/markup-compatibility/2006" xmlns:mv="urn:schemas-microsoft-com:mac:vml" xmlns:o="urn:schemas-microsoft-com:office:office" xmlns:r="http://schemas.openxmlformats.org/officeDocument/2006/relationships" xmlns:m="http://schemas.openxmlformats.org/officeDocument/2006/math" xmlns:v="urn:schemas-microsoft-com:vml" xmlns:wp14="http://schemas.microsoft.com/office/word/2010/wordprocessingDrawing" xmlns:wp="http://schemas.openxmlformats.org/drawingml/2006/wordprocessingDrawing" xmlns:w10="urn:schemas-microsoft-com:office:word" xmlns:w="http://schemas.openxmlformats.org/wordprocessingml/2006/main" xmlns:w14="http://schemas.microsoft.com/office/word/2010/wordml" xmlns:w15="http://schemas.microsoft.com/office/word/2012/wordml" xmlns:wpg="http://schemas.microsoft.com/office/word/2010/wordprocessingGroup" xmlns:wpi="http://schemas.microsoft.com/office/word/2010/wordprocessingInk" xmlns:wne="http://schemas.microsoft.com/office/word/2006/wordml" xmlns:wps="http://schemas.microsoft.com/office/word/2010/wordprocessingShape" mc:Ignorable="w14 w15 wp14">
+<w:document xmlns:wpc="http://schemas.microsoft.com/office/word/2010/wordprocessingCanvas" xmlns:cx="http://schemas.microsoft.com/office/drawing/2014/chartex" xmlns:cx1="http://schemas.microsoft.com/office/drawing/2015/9/8/chartex" xmlns:cx2="http://schemas.microsoft.com/office/drawing/2015/10/21/chartex" xmlns:mc="http://schemas.openxmlformats.org/markup-compatibility/2006" xmlns:o="urn:schemas-microsoft-com:office:office" xmlns:r="http://schemas.openxmlformats.org/officeDocument/2006/relationships" xmlns:m="http://schemas.openxmlformats.org/officeDocument/2006/math" xmlns:v="urn:schemas-microsoft-com:vml" xmlns:wp14="http://schemas.microsoft.com/office/word/2010/wordprocessingDrawing" xmlns:wp="http://schemas.openxmlformats.org/drawingml/2006/wordprocessingDrawing" xmlns:w10="urn:schemas-microsoft-com:office:word" xmlns:w="http://schemas.openxmlformats.org/wordprocessingml/2006/main" xmlns:w14="http://schemas.microsoft.com/office/word/2010/wordml" xmlns:w15="http://schemas.microsoft.com/office/word/2012/wordml" xmlns:w16se="http://schemas.microsoft.com/office/word/2015/wordml/symex" xmlns:wpg="http://schemas.microsoft.com/office/word/2010/wordprocessingGroup" xmlns:wpi="http://schemas.microsoft.com/office/word/2010/wordprocessingInk" xmlns:wne="http://schemas.microsoft.com/office/word/2006/wordml" xmlns:wps="http://schemas.microsoft.com/office/word/2010/wordprocessingShape" mc:Ignorable="w14 w15 w16se wp14">
   <w:body>
     <w:p>
       <w:pPr>
@@ -499,6 +499,7 @@
       </w:r>
       <w:proofErr w:type="spellEnd"/>
     </w:p>
+    <w:p/>
     <w:p>
       <w:pPr>
         <w:pStyle w:val="Paragrafoelenco"/>
@@ -519,15 +520,593 @@
         <w:t xml:space="preserve"> </w:t>
       </w:r>
     </w:p>
-    <w:p>
-      <w:pPr>
-        <w:ind w:left="708"/>
+    <w:p/>
+    <w:p>
+      <w:pPr>
+        <w:rPr>
+          <w:lang w:val="en-GB"/>
+        </w:rPr>
+      </w:pPr>
+      <w:r>
+        <w:rPr>
+          <w:lang w:val="en-GB"/>
+        </w:rPr>
+        <w:t>Before starting the integration testing phase</w:t>
+      </w:r>
+      <w:r>
+        <w:rPr>
+          <w:lang w:val="en-GB"/>
+        </w:rPr>
+        <w:t>:</w:t>
+      </w:r>
+    </w:p>
+    <w:p>
+      <w:pPr>
+        <w:rPr>
+          <w:lang w:val="en-GB"/>
+        </w:rPr>
+      </w:pPr>
+    </w:p>
+    <w:p>
+      <w:pPr>
+        <w:rPr>
+          <w:lang w:val="en-GB"/>
+        </w:rPr>
+      </w:pPr>
+      <w:r>
+        <w:rPr>
+          <w:lang w:val="en-GB"/>
+        </w:rPr>
+        <w:t xml:space="preserve">-the RASD and DD have to be completed and released </w:t>
+      </w:r>
+      <w:r>
+        <w:rPr>
+          <w:lang w:val="en-GB"/>
+        </w:rPr>
+        <w:t>in order to</w:t>
+      </w:r>
+      <w:r>
+        <w:rPr>
+          <w:lang w:val="en-GB"/>
+        </w:rPr>
+        <w:t xml:space="preserve"> have </w:t>
+      </w:r>
+      <w:r>
+        <w:rPr>
+          <w:lang w:val="en-GB"/>
+        </w:rPr>
+        <w:t xml:space="preserve">a </w:t>
+      </w:r>
+      <w:r>
+        <w:rPr>
+          <w:lang w:val="en-GB"/>
+        </w:rPr>
+        <w:t>clear and complete picture of the structure of the software architecture</w:t>
+      </w:r>
+      <w:r>
+        <w:rPr>
+          <w:lang w:val="en-GB"/>
+        </w:rPr>
+        <w:t xml:space="preserve"> and requirements to follow</w:t>
+      </w:r>
+    </w:p>
+    <w:p>
+      <w:pPr>
+        <w:rPr>
+          <w:lang w:val="en-GB"/>
+        </w:rPr>
+      </w:pPr>
+    </w:p>
+    <w:p>
+      <w:pPr>
+        <w:rPr>
+          <w:lang w:val="en-GB"/>
+        </w:rPr>
+      </w:pPr>
+      <w:r>
+        <w:rPr>
+          <w:lang w:val="en-GB"/>
+        </w:rPr>
+        <w:t>-</w:t>
+      </w:r>
+      <w:r>
+        <w:rPr>
+          <w:lang w:val="en-GB"/>
+        </w:rPr>
+        <w:t xml:space="preserve">the </w:t>
+      </w:r>
+      <w:r>
+        <w:rPr>
+          <w:lang w:val="en-GB"/>
+        </w:rPr>
+        <w:t>mainly components of the software have to be developed.</w:t>
+      </w:r>
+      <w:r>
+        <w:rPr>
+          <w:lang w:val="en-GB"/>
+        </w:rPr>
+        <w:t xml:space="preserve"> During the development of the components we wrote the unit tests to ensure that the single components work correctly. In this way we are sure that if there is an error in the testing execution, it is not related to the single components but to the interaction between them.</w:t>
+      </w:r>
+    </w:p>
+    <w:p>
+      <w:pPr>
+        <w:rPr>
+          <w:lang w:val="en-GB"/>
+        </w:rPr>
+      </w:pPr>
+    </w:p>
+    <w:p>
+      <w:pPr>
+        <w:rPr>
+          <w:lang w:val="en-GB"/>
+        </w:rPr>
+      </w:pPr>
+      <w:r>
+        <w:rPr>
+          <w:lang w:val="en-GB"/>
+        </w:rPr>
+        <w:t>-</w:t>
+      </w:r>
+      <w:r>
+        <w:rPr>
+          <w:lang w:val="en-GB"/>
+        </w:rPr>
+        <w:t xml:space="preserve"> </w:t>
+      </w:r>
+      <w:r>
+        <w:rPr>
+          <w:lang w:val="en-GB"/>
+        </w:rPr>
+        <w:t>due to the lower complexity of the software, we decided to completely develop all the components. In this way we don’t have to use stubs or drivers, therefore we are more sure that the functionalities used in the integration are the really one.</w:t>
+      </w:r>
+    </w:p>
+    <w:p>
+      <w:pPr>
+        <w:rPr>
+          <w:lang w:val="en-GB"/>
+        </w:rPr>
+      </w:pPr>
+      <w:proofErr w:type="gramStart"/>
+      <w:r>
+        <w:rPr>
+          <w:lang w:val="en-GB"/>
+        </w:rPr>
+        <w:t>Furthermore</w:t>
+      </w:r>
+      <w:proofErr w:type="gramEnd"/>
+      <w:r>
+        <w:rPr>
+          <w:lang w:val="en-GB"/>
+        </w:rPr>
+        <w:t xml:space="preserve"> we save the time of writing them.</w:t>
+      </w:r>
+    </w:p>
+    <w:p>
+      <w:pPr>
+        <w:rPr>
+          <w:lang w:val="en-GB"/>
+        </w:rPr>
+      </w:pPr>
+    </w:p>
+    <w:p>
+      <w:pPr>
+        <w:pStyle w:val="Paragrafoelenco"/>
+        <w:numPr>
+          <w:ilvl w:val="1"/>
+          <w:numId w:val="2"/>
+        </w:numPr>
+        <w:rPr>
+          <w:lang w:val="en-GB"/>
+        </w:rPr>
+      </w:pPr>
+      <w:r>
+        <w:rPr>
+          <w:lang w:val="en-GB"/>
+        </w:rPr>
+        <w:t>Elements to be integrated</w:t>
+      </w:r>
+    </w:p>
+    <w:p>
+      <w:pPr>
+        <w:rPr>
+          <w:lang w:val="en-GB"/>
+        </w:rPr>
+      </w:pPr>
+    </w:p>
+    <w:p>
+      <w:pPr>
+        <w:rPr>
+          <w:lang w:val="en-GB"/>
+        </w:rPr>
+      </w:pPr>
+      <w:r>
+        <w:rPr>
+          <w:lang w:val="en-GB"/>
+        </w:rPr>
+        <w:t>In this chapter we list all the components that have to be integrated in the testing phase, f</w:t>
+      </w:r>
+      <w:r>
+        <w:rPr>
+          <w:lang w:val="en-GB"/>
+        </w:rPr>
+        <w:t>ollowing the architecture written in the design document</w:t>
+      </w:r>
+      <w:r>
+        <w:rPr>
+          <w:lang w:val="en-GB"/>
+        </w:rPr>
+        <w:t>.</w:t>
+      </w:r>
+    </w:p>
+    <w:p>
+      <w:pPr>
+        <w:rPr>
+          <w:lang w:val="en-GB"/>
+        </w:rPr>
+      </w:pPr>
+    </w:p>
+    <w:p>
+      <w:pPr>
+        <w:rPr>
+          <w:lang w:val="en-GB"/>
+        </w:rPr>
+      </w:pPr>
+      <w:r>
+        <w:rPr>
+          <w:lang w:val="en-GB"/>
+        </w:rPr>
+        <w:t>Based on the component view of the design document, it’s possible to identify the interaction between the components of the application server, which is the main high level component of our architecture.</w:t>
+      </w:r>
+      <w:r>
+        <w:rPr>
+          <w:lang w:val="en-GB"/>
+        </w:rPr>
+        <w:tab/>
+      </w:r>
+    </w:p>
+    <w:p>
+      <w:pPr>
+        <w:rPr>
+          <w:lang w:val="en-GB"/>
+        </w:rPr>
+      </w:pPr>
+    </w:p>
+    <w:p>
+      <w:pPr>
+        <w:rPr>
+          <w:lang w:val="en-GB"/>
+        </w:rPr>
+      </w:pPr>
+      <w:r>
+        <w:rPr>
+          <w:lang w:val="en-GB"/>
+        </w:rPr>
+        <w:t>These compon</w:t>
+      </w:r>
+      <w:r>
+        <w:rPr>
+          <w:lang w:val="en-GB"/>
+        </w:rPr>
+        <w:t>ents are:</w:t>
+      </w:r>
+    </w:p>
+    <w:p>
+      <w:pPr>
+        <w:rPr>
+          <w:lang w:val="en-GB"/>
+        </w:rPr>
+      </w:pPr>
+      <w:r>
+        <w:rPr>
+          <w:lang w:val="en-GB"/>
+        </w:rPr>
+        <w:t>-</w:t>
+      </w:r>
+      <w:r>
+        <w:rPr>
+          <w:lang w:val="en-GB"/>
+        </w:rPr>
+        <w:t>Client request manager</w:t>
+      </w:r>
+    </w:p>
+    <w:p>
+      <w:pPr>
+        <w:rPr>
+          <w:lang w:val="en-GB"/>
+        </w:rPr>
+      </w:pPr>
+      <w:r>
+        <w:rPr>
+          <w:lang w:val="en-GB"/>
+        </w:rPr>
+        <w:t>-Reserve manager</w:t>
+      </w:r>
+    </w:p>
+    <w:p>
+      <w:pPr>
+        <w:rPr>
+          <w:lang w:val="en-GB"/>
+        </w:rPr>
+      </w:pPr>
+      <w:r>
+        <w:rPr>
+          <w:lang w:val="en-GB"/>
+        </w:rPr>
+        <w:t>-Profile manager</w:t>
+      </w:r>
+    </w:p>
+    <w:p>
+      <w:pPr>
+        <w:rPr>
+          <w:lang w:val="en-GB"/>
+        </w:rPr>
+      </w:pPr>
+      <w:r>
+        <w:rPr>
+          <w:lang w:val="en-GB"/>
+        </w:rPr>
+        <w:t>-Payment handler</w:t>
+      </w:r>
+    </w:p>
+    <w:p>
+      <w:pPr>
+        <w:rPr>
+          <w:lang w:val="en-GB"/>
+        </w:rPr>
+      </w:pPr>
+      <w:r>
+        <w:rPr>
+          <w:lang w:val="en-GB"/>
+        </w:rPr>
+        <w:lastRenderedPageBreak/>
+        <w:t>-Data manager</w:t>
+      </w:r>
+    </w:p>
+    <w:p>
+      <w:pPr>
+        <w:rPr>
+          <w:lang w:val="en-GB"/>
+        </w:rPr>
+      </w:pPr>
+      <w:r>
+        <w:rPr>
+          <w:lang w:val="en-GB"/>
+        </w:rPr>
+        <w:t>-Car handler</w:t>
+      </w:r>
+    </w:p>
+    <w:p>
+      <w:pPr>
+        <w:rPr>
+          <w:lang w:val="en-GB"/>
+        </w:rPr>
+      </w:pPr>
+      <w:r>
+        <w:rPr>
+          <w:lang w:val="en-GB"/>
+        </w:rPr>
+        <w:t>-Position handler</w:t>
+      </w:r>
+    </w:p>
+    <w:p>
+      <w:pPr>
+        <w:rPr>
+          <w:lang w:val="en-GB"/>
+        </w:rPr>
+      </w:pPr>
+    </w:p>
+    <w:p>
+      <w:pPr>
+        <w:rPr>
+          <w:lang w:val="en-GB"/>
+        </w:rPr>
+      </w:pPr>
+      <w:r>
+        <w:rPr>
+          <w:lang w:val="en-GB"/>
+        </w:rPr>
+        <w:t>We will test also the integration between the components above and the external interfaces given by outer services.</w:t>
+      </w:r>
+    </w:p>
+    <w:p>
+      <w:pPr>
+        <w:rPr>
+          <w:lang w:val="en-GB"/>
+        </w:rPr>
+      </w:pPr>
+    </w:p>
+    <w:p>
+      <w:pPr>
+        <w:pStyle w:val="Paragrafoelenco"/>
+        <w:numPr>
+          <w:ilvl w:val="1"/>
+          <w:numId w:val="2"/>
+        </w:numPr>
+        <w:rPr>
+          <w:lang w:val="en-GB"/>
+        </w:rPr>
+      </w:pPr>
+      <w:r>
+        <w:rPr>
+          <w:lang w:val="en-GB"/>
+        </w:rPr>
+        <w:t>Integration testing strategy</w:t>
+      </w:r>
+    </w:p>
+    <w:p>
+      <w:pPr>
+        <w:rPr>
+          <w:lang w:val="en-GB"/>
+        </w:rPr>
+      </w:pPr>
+    </w:p>
+    <w:p>
+      <w:pPr>
+        <w:rPr>
+          <w:lang w:val="en-GB"/>
+        </w:rPr>
+      </w:pPr>
+      <w:r>
+        <w:rPr>
+          <w:lang w:val="en-GB"/>
+        </w:rPr>
+        <w:t xml:space="preserve"> </w:t>
+      </w:r>
+      <w:r>
+        <w:rPr>
+          <w:lang w:val="en-GB"/>
+        </w:rPr>
+        <w:t>We decided to implement the testing phase throug</w:t>
+      </w:r>
+      <w:r>
+        <w:rPr>
+          <w:lang w:val="en-GB"/>
+        </w:rPr>
+        <w:t>h the bottom up method, because we have all the implemented code available</w:t>
+      </w:r>
+    </w:p>
+    <w:p>
+      <w:pPr>
+        <w:rPr>
+          <w:lang w:val="en-GB"/>
+        </w:rPr>
+      </w:pPr>
+    </w:p>
+    <w:p>
+      <w:pPr>
+        <w:pStyle w:val="Paragrafoelenco"/>
+        <w:numPr>
+          <w:ilvl w:val="1"/>
+          <w:numId w:val="2"/>
+        </w:numPr>
+        <w:rPr>
+          <w:lang w:val="en-GB"/>
+        </w:rPr>
+      </w:pPr>
+      <w:r>
+        <w:rPr>
+          <w:lang w:val="en-GB"/>
+        </w:rPr>
+        <w:t>Sequence of component/Function integration</w:t>
+      </w:r>
+    </w:p>
+    <w:p>
+      <w:pPr>
+        <w:rPr>
+          <w:lang w:val="en-GB"/>
+        </w:rPr>
       </w:pPr>
       <w:bookmarkStart w:id="0" w:name="_GoBack"/>
       <w:bookmarkEnd w:id="0"/>
     </w:p>
-    <w:p/>
-    <w:p/>
+    <w:p>
+      <w:pPr>
+        <w:pStyle w:val="Paragrafoelenco"/>
+        <w:numPr>
+          <w:ilvl w:val="2"/>
+          <w:numId w:val="2"/>
+        </w:numPr>
+        <w:rPr>
+          <w:lang w:val="en-GB"/>
+        </w:rPr>
+      </w:pPr>
+      <w:r>
+        <w:rPr>
+          <w:lang w:val="en-GB"/>
+        </w:rPr>
+        <w:t>Software integration sequence</w:t>
+      </w:r>
+    </w:p>
+    <w:p>
+      <w:pPr>
+        <w:rPr>
+          <w:lang w:val="en-GB"/>
+        </w:rPr>
+      </w:pPr>
+    </w:p>
+    <w:p>
+      <w:pPr>
+        <w:rPr>
+          <w:lang w:val="en-GB"/>
+        </w:rPr>
+      </w:pPr>
+    </w:p>
+    <w:p>
+      <w:pPr>
+        <w:pStyle w:val="Paragrafoelenco"/>
+        <w:numPr>
+          <w:ilvl w:val="2"/>
+          <w:numId w:val="2"/>
+        </w:numPr>
+        <w:rPr>
+          <w:lang w:val="en-GB"/>
+        </w:rPr>
+      </w:pPr>
+      <w:r>
+        <w:rPr>
+          <w:lang w:val="en-GB"/>
+        </w:rPr>
+        <w:t>Subsystem integration sequence</w:t>
+      </w:r>
+    </w:p>
+    <w:p>
+      <w:pPr>
+        <w:rPr>
+          <w:lang w:val="en-GB"/>
+        </w:rPr>
+      </w:pPr>
+    </w:p>
+    <w:p>
+      <w:pPr>
+        <w:rPr>
+          <w:lang w:val="en-GB"/>
+        </w:rPr>
+      </w:pPr>
+    </w:p>
+    <w:p>
+      <w:pPr>
+        <w:rPr>
+          <w:lang w:val="en-GB"/>
+        </w:rPr>
+      </w:pPr>
+    </w:p>
+    <w:p>
+      <w:pPr>
+        <w:rPr>
+          <w:lang w:val="en-GB"/>
+        </w:rPr>
+      </w:pPr>
+    </w:p>
+    <w:p>
+      <w:pPr>
+        <w:rPr>
+          <w:rFonts w:asciiTheme="majorHAnsi" w:hAnsiTheme="majorHAnsi" w:cstheme="majorHAnsi"/>
+          <w:lang w:val="en-GB"/>
+        </w:rPr>
+      </w:pPr>
+    </w:p>
+    <w:p>
+      <w:pPr>
+        <w:ind w:left="708"/>
+        <w:rPr>
+          <w:lang w:val="en-GB"/>
+        </w:rPr>
+      </w:pPr>
+    </w:p>
+    <w:p>
+      <w:pPr>
+        <w:rPr>
+          <w:lang w:val="en-GB"/>
+        </w:rPr>
+      </w:pPr>
+    </w:p>
+    <w:p>
+      <w:pPr>
+        <w:rPr>
+          <w:lang w:val="en-GB"/>
+        </w:rPr>
+      </w:pPr>
+    </w:p>
     <w:sectPr>
       <w:footerReference w:type="even" r:id="rId9"/>
       <w:footerReference w:type="default" r:id="rId10"/>
@@ -542,7 +1121,7 @@
 </file>
 
 <file path=word/endnotes.xml><?xml version="1.0" encoding="utf-8"?>
-<w:endnotes xmlns:wpc="http://schemas.microsoft.com/office/word/2010/wordprocessingCanvas" xmlns:mo="http://schemas.microsoft.com/office/mac/office/2008/main" xmlns:mc="http://schemas.openxmlformats.org/markup-compatibility/2006" xmlns:mv="urn:schemas-microsoft-com:mac:vml" xmlns:o="urn:schemas-microsoft-com:office:office" xmlns:r="http://schemas.openxmlformats.org/officeDocument/2006/relationships" xmlns:m="http://schemas.openxmlformats.org/officeDocument/2006/math" xmlns:v="urn:schemas-microsoft-com:vml" xmlns:wp14="http://schemas.microsoft.com/office/word/2010/wordprocessingDrawing" xmlns:wp="http://schemas.openxmlformats.org/drawingml/2006/wordprocessingDrawing" xmlns:w10="urn:schemas-microsoft-com:office:word" xmlns:w="http://schemas.openxmlformats.org/wordprocessingml/2006/main" xmlns:w14="http://schemas.microsoft.com/office/word/2010/wordml" xmlns:w15="http://schemas.microsoft.com/office/word/2012/wordml" xmlns:wpg="http://schemas.microsoft.com/office/word/2010/wordprocessingGroup" xmlns:wpi="http://schemas.microsoft.com/office/word/2010/wordprocessingInk" xmlns:wne="http://schemas.microsoft.com/office/word/2006/wordml" xmlns:wps="http://schemas.microsoft.com/office/word/2010/wordprocessingShape" mc:Ignorable="w14 w15 wp14">
+<w:endnotes xmlns:wpc="http://schemas.microsoft.com/office/word/2010/wordprocessingCanvas" xmlns:cx="http://schemas.microsoft.com/office/drawing/2014/chartex" xmlns:cx1="http://schemas.microsoft.com/office/drawing/2015/9/8/chartex" xmlns:cx2="http://schemas.microsoft.com/office/drawing/2015/10/21/chartex" xmlns:mc="http://schemas.openxmlformats.org/markup-compatibility/2006" xmlns:o="urn:schemas-microsoft-com:office:office" xmlns:r="http://schemas.openxmlformats.org/officeDocument/2006/relationships" xmlns:m="http://schemas.openxmlformats.org/officeDocument/2006/math" xmlns:v="urn:schemas-microsoft-com:vml" xmlns:wp14="http://schemas.microsoft.com/office/word/2010/wordprocessingDrawing" xmlns:wp="http://schemas.openxmlformats.org/drawingml/2006/wordprocessingDrawing" xmlns:w10="urn:schemas-microsoft-com:office:word" xmlns:w="http://schemas.openxmlformats.org/wordprocessingml/2006/main" xmlns:w14="http://schemas.microsoft.com/office/word/2010/wordml" xmlns:w15="http://schemas.microsoft.com/office/word/2012/wordml" xmlns:w16se="http://schemas.microsoft.com/office/word/2015/wordml/symex" xmlns:wpg="http://schemas.microsoft.com/office/word/2010/wordprocessingGroup" xmlns:wpi="http://schemas.microsoft.com/office/word/2010/wordprocessingInk" xmlns:wne="http://schemas.microsoft.com/office/word/2006/wordml" xmlns:wps="http://schemas.microsoft.com/office/word/2010/wordprocessingShape" mc:Ignorable="w14 w15 w16se wp14">
   <w:endnote w:type="separator" w:id="-1">
     <w:p>
       <w:r>
@@ -561,7 +1140,7 @@
 </file>
 
 <file path=word/footer1.xml><?xml version="1.0" encoding="utf-8"?>
-<w:ftr xmlns:wpc="http://schemas.microsoft.com/office/word/2010/wordprocessingCanvas" xmlns:mo="http://schemas.microsoft.com/office/mac/office/2008/main" xmlns:mc="http://schemas.openxmlformats.org/markup-compatibility/2006" xmlns:mv="urn:schemas-microsoft-com:mac:vml" xmlns:o="urn:schemas-microsoft-com:office:office" xmlns:r="http://schemas.openxmlformats.org/officeDocument/2006/relationships" xmlns:m="http://schemas.openxmlformats.org/officeDocument/2006/math" xmlns:v="urn:schemas-microsoft-com:vml" xmlns:wp14="http://schemas.microsoft.com/office/word/2010/wordprocessingDrawing" xmlns:wp="http://schemas.openxmlformats.org/drawingml/2006/wordprocessingDrawing" xmlns:w10="urn:schemas-microsoft-com:office:word" xmlns:w="http://schemas.openxmlformats.org/wordprocessingml/2006/main" xmlns:w14="http://schemas.microsoft.com/office/word/2010/wordml" xmlns:w15="http://schemas.microsoft.com/office/word/2012/wordml" xmlns:wpg="http://schemas.microsoft.com/office/word/2010/wordprocessingGroup" xmlns:wpi="http://schemas.microsoft.com/office/word/2010/wordprocessingInk" xmlns:wne="http://schemas.microsoft.com/office/word/2006/wordml" xmlns:wps="http://schemas.microsoft.com/office/word/2010/wordprocessingShape" mc:Ignorable="w14 w15 wp14">
+<w:ftr xmlns:wpc="http://schemas.microsoft.com/office/word/2010/wordprocessingCanvas" xmlns:cx="http://schemas.microsoft.com/office/drawing/2014/chartex" xmlns:cx1="http://schemas.microsoft.com/office/drawing/2015/9/8/chartex" xmlns:cx2="http://schemas.microsoft.com/office/drawing/2015/10/21/chartex" xmlns:mc="http://schemas.openxmlformats.org/markup-compatibility/2006" xmlns:o="urn:schemas-microsoft-com:office:office" xmlns:r="http://schemas.openxmlformats.org/officeDocument/2006/relationships" xmlns:m="http://schemas.openxmlformats.org/officeDocument/2006/math" xmlns:v="urn:schemas-microsoft-com:vml" xmlns:wp14="http://schemas.microsoft.com/office/word/2010/wordprocessingDrawing" xmlns:wp="http://schemas.openxmlformats.org/drawingml/2006/wordprocessingDrawing" xmlns:w10="urn:schemas-microsoft-com:office:word" xmlns:w="http://schemas.openxmlformats.org/wordprocessingml/2006/main" xmlns:w14="http://schemas.microsoft.com/office/word/2010/wordml" xmlns:w15="http://schemas.microsoft.com/office/word/2012/wordml" xmlns:w16se="http://schemas.microsoft.com/office/word/2015/wordml/symex" xmlns:wpg="http://schemas.microsoft.com/office/word/2010/wordprocessingGroup" xmlns:wpi="http://schemas.microsoft.com/office/word/2010/wordprocessingInk" xmlns:wne="http://schemas.microsoft.com/office/word/2006/wordml" xmlns:wps="http://schemas.microsoft.com/office/word/2010/wordprocessingShape" mc:Ignorable="w14 w15 w16se wp14">
   <w:p>
     <w:pPr>
       <w:pStyle w:val="Pidipagina"/>
@@ -598,7 +1177,7 @@
 </file>
 
 <file path=word/footer2.xml><?xml version="1.0" encoding="utf-8"?>
-<w:ftr xmlns:wpc="http://schemas.microsoft.com/office/word/2010/wordprocessingCanvas" xmlns:mo="http://schemas.microsoft.com/office/mac/office/2008/main" xmlns:mc="http://schemas.openxmlformats.org/markup-compatibility/2006" xmlns:mv="urn:schemas-microsoft-com:mac:vml" xmlns:o="urn:schemas-microsoft-com:office:office" xmlns:r="http://schemas.openxmlformats.org/officeDocument/2006/relationships" xmlns:m="http://schemas.openxmlformats.org/officeDocument/2006/math" xmlns:v="urn:schemas-microsoft-com:vml" xmlns:wp14="http://schemas.microsoft.com/office/word/2010/wordprocessingDrawing" xmlns:wp="http://schemas.openxmlformats.org/drawingml/2006/wordprocessingDrawing" xmlns:w10="urn:schemas-microsoft-com:office:word" xmlns:w="http://schemas.openxmlformats.org/wordprocessingml/2006/main" xmlns:w14="http://schemas.microsoft.com/office/word/2010/wordml" xmlns:w15="http://schemas.microsoft.com/office/word/2012/wordml" xmlns:wpg="http://schemas.microsoft.com/office/word/2010/wordprocessingGroup" xmlns:wpi="http://schemas.microsoft.com/office/word/2010/wordprocessingInk" xmlns:wne="http://schemas.microsoft.com/office/word/2006/wordml" xmlns:wps="http://schemas.microsoft.com/office/word/2010/wordprocessingShape" mc:Ignorable="w14 w15 wp14">
+<w:ftr xmlns:wpc="http://schemas.microsoft.com/office/word/2010/wordprocessingCanvas" xmlns:cx="http://schemas.microsoft.com/office/drawing/2014/chartex" xmlns:cx1="http://schemas.microsoft.com/office/drawing/2015/9/8/chartex" xmlns:cx2="http://schemas.microsoft.com/office/drawing/2015/10/21/chartex" xmlns:mc="http://schemas.openxmlformats.org/markup-compatibility/2006" xmlns:o="urn:schemas-microsoft-com:office:office" xmlns:r="http://schemas.openxmlformats.org/officeDocument/2006/relationships" xmlns:m="http://schemas.openxmlformats.org/officeDocument/2006/math" xmlns:v="urn:schemas-microsoft-com:vml" xmlns:wp14="http://schemas.microsoft.com/office/word/2010/wordprocessingDrawing" xmlns:wp="http://schemas.openxmlformats.org/drawingml/2006/wordprocessingDrawing" xmlns:w10="urn:schemas-microsoft-com:office:word" xmlns:w="http://schemas.openxmlformats.org/wordprocessingml/2006/main" xmlns:w14="http://schemas.microsoft.com/office/word/2010/wordml" xmlns:w15="http://schemas.microsoft.com/office/word/2012/wordml" xmlns:w16se="http://schemas.microsoft.com/office/word/2015/wordml/symex" xmlns:wpg="http://schemas.microsoft.com/office/word/2010/wordprocessingGroup" xmlns:wpi="http://schemas.microsoft.com/office/word/2010/wordprocessingInk" xmlns:wne="http://schemas.microsoft.com/office/word/2006/wordml" xmlns:wps="http://schemas.microsoft.com/office/word/2010/wordprocessingShape" mc:Ignorable="w14 w15 w16se wp14">
   <w:p>
     <w:pPr>
       <w:pStyle w:val="Pidipagina"/>
@@ -630,7 +1209,7 @@
         <w:rStyle w:val="Numeropagina"/>
         <w:noProof/>
       </w:rPr>
-      <w:t>2</w:t>
+      <w:t>3</w:t>
     </w:r>
     <w:r>
       <w:rPr>
@@ -648,7 +1227,7 @@
 </file>
 
 <file path=word/footnotes.xml><?xml version="1.0" encoding="utf-8"?>
-<w:footnotes xmlns:wpc="http://schemas.microsoft.com/office/word/2010/wordprocessingCanvas" xmlns:mo="http://schemas.microsoft.com/office/mac/office/2008/main" xmlns:mc="http://schemas.openxmlformats.org/markup-compatibility/2006" xmlns:mv="urn:schemas-microsoft-com:mac:vml" xmlns:o="urn:schemas-microsoft-com:office:office" xmlns:r="http://schemas.openxmlformats.org/officeDocument/2006/relationships" xmlns:m="http://schemas.openxmlformats.org/officeDocument/2006/math" xmlns:v="urn:schemas-microsoft-com:vml" xmlns:wp14="http://schemas.microsoft.com/office/word/2010/wordprocessingDrawing" xmlns:wp="http://schemas.openxmlformats.org/drawingml/2006/wordprocessingDrawing" xmlns:w10="urn:schemas-microsoft-com:office:word" xmlns:w="http://schemas.openxmlformats.org/wordprocessingml/2006/main" xmlns:w14="http://schemas.microsoft.com/office/word/2010/wordml" xmlns:w15="http://schemas.microsoft.com/office/word/2012/wordml" xmlns:wpg="http://schemas.microsoft.com/office/word/2010/wordprocessingGroup" xmlns:wpi="http://schemas.microsoft.com/office/word/2010/wordprocessingInk" xmlns:wne="http://schemas.microsoft.com/office/word/2006/wordml" xmlns:wps="http://schemas.microsoft.com/office/word/2010/wordprocessingShape" mc:Ignorable="w14 w15 wp14">
+<w:footnotes xmlns:wpc="http://schemas.microsoft.com/office/word/2010/wordprocessingCanvas" xmlns:cx="http://schemas.microsoft.com/office/drawing/2014/chartex" xmlns:cx1="http://schemas.microsoft.com/office/drawing/2015/9/8/chartex" xmlns:cx2="http://schemas.microsoft.com/office/drawing/2015/10/21/chartex" xmlns:mc="http://schemas.openxmlformats.org/markup-compatibility/2006" xmlns:o="urn:schemas-microsoft-com:office:office" xmlns:r="http://schemas.openxmlformats.org/officeDocument/2006/relationships" xmlns:m="http://schemas.openxmlformats.org/officeDocument/2006/math" xmlns:v="urn:schemas-microsoft-com:vml" xmlns:wp14="http://schemas.microsoft.com/office/word/2010/wordprocessingDrawing" xmlns:wp="http://schemas.openxmlformats.org/drawingml/2006/wordprocessingDrawing" xmlns:w10="urn:schemas-microsoft-com:office:word" xmlns:w="http://schemas.openxmlformats.org/wordprocessingml/2006/main" xmlns:w14="http://schemas.microsoft.com/office/word/2010/wordml" xmlns:w15="http://schemas.microsoft.com/office/word/2012/wordml" xmlns:w16se="http://schemas.microsoft.com/office/word/2015/wordml/symex" xmlns:wpg="http://schemas.microsoft.com/office/word/2010/wordprocessingGroup" xmlns:wpi="http://schemas.microsoft.com/office/word/2010/wordprocessingInk" xmlns:wne="http://schemas.microsoft.com/office/word/2006/wordml" xmlns:wps="http://schemas.microsoft.com/office/word/2010/wordprocessingShape" mc:Ignorable="w14 w15 w16se wp14">
   <w:footnote w:type="separator" w:id="-1">
     <w:p>
       <w:r>
@@ -667,8 +1246,8 @@
 </file>
 
 <file path=word/numbering.xml><?xml version="1.0" encoding="utf-8"?>
-<w:numbering xmlns:wpc="http://schemas.microsoft.com/office/word/2010/wordprocessingCanvas" xmlns:mo="http://schemas.microsoft.com/office/mac/office/2008/main" xmlns:mc="http://schemas.openxmlformats.org/markup-compatibility/2006" xmlns:mv="urn:schemas-microsoft-com:mac:vml" xmlns:o="urn:schemas-microsoft-com:office:office" xmlns:r="http://schemas.openxmlformats.org/officeDocument/2006/relationships" xmlns:m="http://schemas.openxmlformats.org/officeDocument/2006/math" xmlns:v="urn:schemas-microsoft-com:vml" xmlns:wp14="http://schemas.microsoft.com/office/word/2010/wordprocessingDrawing" xmlns:wp="http://schemas.openxmlformats.org/drawingml/2006/wordprocessingDrawing" xmlns:w10="urn:schemas-microsoft-com:office:word" xmlns:w="http://schemas.openxmlformats.org/wordprocessingml/2006/main" xmlns:w14="http://schemas.microsoft.com/office/word/2010/wordml" xmlns:w15="http://schemas.microsoft.com/office/word/2012/wordml" xmlns:wpg="http://schemas.microsoft.com/office/word/2010/wordprocessingGroup" xmlns:wpi="http://schemas.microsoft.com/office/word/2010/wordprocessingInk" xmlns:wne="http://schemas.microsoft.com/office/word/2006/wordml" xmlns:wps="http://schemas.microsoft.com/office/word/2010/wordprocessingShape" mc:Ignorable="w14 w15 wp14">
-  <w:abstractNum w:abstractNumId="0">
+<w:numbering xmlns:wpc="http://schemas.microsoft.com/office/word/2010/wordprocessingCanvas" xmlns:cx="http://schemas.microsoft.com/office/drawing/2014/chartex" xmlns:cx1="http://schemas.microsoft.com/office/drawing/2015/9/8/chartex" xmlns:cx2="http://schemas.microsoft.com/office/drawing/2015/10/21/chartex" xmlns:mc="http://schemas.openxmlformats.org/markup-compatibility/2006" xmlns:o="urn:schemas-microsoft-com:office:office" xmlns:r="http://schemas.openxmlformats.org/officeDocument/2006/relationships" xmlns:m="http://schemas.openxmlformats.org/officeDocument/2006/math" xmlns:v="urn:schemas-microsoft-com:vml" xmlns:wp14="http://schemas.microsoft.com/office/word/2010/wordprocessingDrawing" xmlns:wp="http://schemas.openxmlformats.org/drawingml/2006/wordprocessingDrawing" xmlns:w10="urn:schemas-microsoft-com:office:word" xmlns:w="http://schemas.openxmlformats.org/wordprocessingml/2006/main" xmlns:w14="http://schemas.microsoft.com/office/word/2010/wordml" xmlns:w15="http://schemas.microsoft.com/office/word/2012/wordml" xmlns:w16se="http://schemas.microsoft.com/office/word/2015/wordml/symex" xmlns:wpg="http://schemas.microsoft.com/office/word/2010/wordprocessingGroup" xmlns:wpi="http://schemas.microsoft.com/office/word/2010/wordprocessingInk" xmlns:wne="http://schemas.microsoft.com/office/word/2006/wordml" xmlns:wps="http://schemas.microsoft.com/office/word/2010/wordprocessingShape" mc:Ignorable="w14 w15 w16se wp14">
+  <w:abstractNum w:abstractNumId="0" w15:restartNumberingAfterBreak="0">
     <w:nsid w:val="00000001"/>
     <w:multiLevelType w:val="hybridMultilevel"/>
     <w:tmpl w:val="00000001"/>
@@ -722,7 +1301,7 @@
       <w:lvlJc w:val="left"/>
     </w:lvl>
   </w:abstractNum>
-  <w:abstractNum w:abstractNumId="1">
+  <w:abstractNum w:abstractNumId="1" w15:restartNumberingAfterBreak="0">
     <w:nsid w:val="375A3251"/>
     <w:multiLevelType w:val="multilevel"/>
     <w:tmpl w:val="6B2C07E8"/>
@@ -853,7 +1432,7 @@
 </file>
 
 <file path=word/styles.xml><?xml version="1.0" encoding="utf-8"?>
-<w:styles xmlns:mc="http://schemas.openxmlformats.org/markup-compatibility/2006" xmlns:r="http://schemas.openxmlformats.org/officeDocument/2006/relationships" xmlns:w="http://schemas.openxmlformats.org/wordprocessingml/2006/main" xmlns:w14="http://schemas.microsoft.com/office/word/2010/wordml" xmlns:w15="http://schemas.microsoft.com/office/word/2012/wordml" mc:Ignorable="w14 w15">
+<w:styles xmlns:mc="http://schemas.openxmlformats.org/markup-compatibility/2006" xmlns:r="http://schemas.openxmlformats.org/officeDocument/2006/relationships" xmlns:w="http://schemas.openxmlformats.org/wordprocessingml/2006/main" xmlns:w14="http://schemas.microsoft.com/office/word/2010/wordml" xmlns:w15="http://schemas.microsoft.com/office/word/2012/wordml" xmlns:w16se="http://schemas.microsoft.com/office/word/2015/wordml/symex" mc:Ignorable="w14 w15 w16se">
   <w:docDefaults>
     <w:rPrDefault>
       <w:rPr>
@@ -865,7 +1444,7 @@
     </w:rPrDefault>
     <w:pPrDefault/>
   </w:docDefaults>
-  <w:latentStyles w:defLockedState="0" w:defUIPriority="99" w:defSemiHidden="0" w:defUnhideWhenUsed="0" w:defQFormat="0" w:count="380">
+  <w:latentStyles w:defLockedState="0" w:defUIPriority="99" w:defSemiHidden="0" w:defUnhideWhenUsed="0" w:defQFormat="0" w:count="372">
     <w:lsdException w:name="Normal" w:uiPriority="0" w:qFormat="1"/>
     <w:lsdException w:name="heading 1" w:uiPriority="9" w:qFormat="1"/>
     <w:lsdException w:name="heading 2" w:semiHidden="1" w:uiPriority="9" w:unhideWhenUsed="1" w:qFormat="1"/>
@@ -1022,15 +1601,6 @@
     <w:lsdException w:name="Balloon Text" w:semiHidden="1" w:unhideWhenUsed="1"/>
     <w:lsdException w:name="Table Grid" w:uiPriority="39"/>
     <w:lsdException w:name="Table Theme" w:semiHidden="1" w:unhideWhenUsed="1"/>
-    <w:lsdException w:name="Note Level 1" w:semiHidden="1" w:unhideWhenUsed="1"/>
-    <w:lsdException w:name="Note Level 2" w:semiHidden="1" w:unhideWhenUsed="1"/>
-    <w:lsdException w:name="Note Level 3" w:semiHidden="1" w:unhideWhenUsed="1"/>
-    <w:lsdException w:name="Note Level 4" w:semiHidden="1" w:unhideWhenUsed="1"/>
-    <w:lsdException w:name="Note Level 5" w:semiHidden="1" w:unhideWhenUsed="1"/>
-    <w:lsdException w:name="Note Level 6" w:semiHidden="1" w:unhideWhenUsed="1"/>
-    <w:lsdException w:name="Note Level 7" w:semiHidden="1" w:unhideWhenUsed="1"/>
-    <w:lsdException w:name="Note Level 8" w:semiHidden="1" w:unhideWhenUsed="1"/>
-    <w:lsdException w:name="Note Level 9" w:semiHidden="1" w:unhideWhenUsed="1"/>
     <w:lsdException w:name="Placeholder Text" w:semiHidden="1"/>
     <w:lsdException w:name="No Spacing" w:uiPriority="1" w:qFormat="1"/>
     <w:lsdException w:name="Light Shading" w:uiPriority="60"/>
@@ -1588,7 +2158,7 @@
 </file>
 
 <file path=customXml/itemProps1.xml><?xml version="1.0" encoding="utf-8"?>
-<ds:datastoreItem xmlns:ds="http://schemas.openxmlformats.org/officeDocument/2006/customXml" ds:itemID="{08F61BE3-B263-774A-B0EA-904509E73BC3}">
+<ds:datastoreItem xmlns:ds="http://schemas.openxmlformats.org/officeDocument/2006/customXml" ds:itemID="{CD9087DD-3236-47E5-807D-9E868DF91473}">
   <ds:schemaRefs>
     <ds:schemaRef ds:uri="http://schemas.openxmlformats.org/officeDocument/2006/bibliography"/>
   </ds:schemaRefs>

--- a/ITPD/Integration Test Plan Document.docx
+++ b/ITPD/Integration Test Plan Document.docx
@@ -962,7 +962,13 @@
         <w:rPr>
           <w:lang w:val="en-GB"/>
         </w:rPr>
-        <w:t>h the bottom up method, because we have all the implemented code available</w:t>
+        <w:t>h the bottom-</w:t>
+      </w:r>
+      <w:r>
+        <w:rPr>
+          <w:lang w:val="en-GB"/>
+        </w:rPr>
+        <w:t>up method, because we have all the implemented code available</w:t>
       </w:r>
     </w:p>
     <w:p>
@@ -996,8 +1002,6 @@
           <w:lang w:val="en-GB"/>
         </w:rPr>
       </w:pPr>
-      <w:bookmarkStart w:id="0" w:name="_GoBack"/>
-      <w:bookmarkEnd w:id="0"/>
     </w:p>
     <w:p>
       <w:pPr>
@@ -1023,38 +1027,734 @@
           <w:lang w:val="en-GB"/>
         </w:rPr>
       </w:pPr>
-    </w:p>
-    <w:p>
-      <w:pPr>
-        <w:rPr>
-          <w:lang w:val="en-GB"/>
-        </w:rPr>
-      </w:pPr>
-    </w:p>
-    <w:p>
-      <w:pPr>
-        <w:pStyle w:val="Paragrafoelenco"/>
-        <w:numPr>
-          <w:ilvl w:val="2"/>
-          <w:numId w:val="2"/>
-        </w:numPr>
-        <w:rPr>
-          <w:lang w:val="en-GB"/>
-        </w:rPr>
-      </w:pPr>
-      <w:r>
-        <w:rPr>
-          <w:lang w:val="en-GB"/>
-        </w:rPr>
-        <w:t>Subsystem integration sequence</w:t>
-      </w:r>
-    </w:p>
-    <w:p>
-      <w:pPr>
-        <w:rPr>
-          <w:lang w:val="en-GB"/>
-        </w:rPr>
-      </w:pPr>
+      <w:r>
+        <w:rPr>
+          <w:lang w:val="en-GB"/>
+        </w:rPr>
+        <w:t>To decide the order of the components to be tested first, we rely on the component view of the design document, respecting the bottom-up method.</w:t>
+      </w:r>
+    </w:p>
+    <w:p>
+      <w:pPr>
+        <w:rPr>
+          <w:lang w:val="en-GB"/>
+        </w:rPr>
+      </w:pPr>
+      <w:r>
+        <w:rPr>
+          <w:lang w:val="en-GB"/>
+        </w:rPr>
+        <w:t>In this way we follow the possible interaction between the components as shown in the diagram quoted above.</w:t>
+      </w:r>
+    </w:p>
+    <w:p>
+      <w:pPr>
+        <w:rPr>
+          <w:lang w:val="en-GB"/>
+        </w:rPr>
+      </w:pPr>
+      <w:r>
+        <w:rPr>
+          <w:lang w:val="en-GB"/>
+        </w:rPr>
+        <w:t xml:space="preserve">First of </w:t>
+      </w:r>
+      <w:proofErr w:type="gramStart"/>
+      <w:r>
+        <w:rPr>
+          <w:lang w:val="en-GB"/>
+        </w:rPr>
+        <w:t>all</w:t>
+      </w:r>
+      <w:proofErr w:type="gramEnd"/>
+      <w:r>
+        <w:rPr>
+          <w:lang w:val="en-GB"/>
+        </w:rPr>
+        <w:t xml:space="preserve"> we integrate the components with elementary functions, that are the components most used by the others and which interface with external systems.</w:t>
+      </w:r>
+    </w:p>
+    <w:p>
+      <w:pPr>
+        <w:rPr>
+          <w:lang w:val="en-GB"/>
+        </w:rPr>
+      </w:pPr>
+      <w:r>
+        <w:rPr>
+          <w:lang w:val="en-GB"/>
+        </w:rPr>
+        <w:t>These components are:</w:t>
+      </w:r>
+    </w:p>
+    <w:p>
+      <w:pPr>
+        <w:rPr>
+          <w:lang w:val="en-GB"/>
+        </w:rPr>
+      </w:pPr>
+    </w:p>
+    <w:p>
+      <w:pPr>
+        <w:rPr>
+          <w:lang w:val="en-GB"/>
+        </w:rPr>
+      </w:pPr>
+      <w:r>
+        <w:rPr>
+          <w:lang w:val="en-GB"/>
+        </w:rPr>
+        <w:t>-Data manager, which permits the access to data to the other components.</w:t>
+      </w:r>
+    </w:p>
+    <w:p>
+      <w:pPr>
+        <w:rPr>
+          <w:lang w:val="en-GB"/>
+        </w:rPr>
+      </w:pPr>
+    </w:p>
+    <w:p>
+      <w:pPr>
+        <w:rPr>
+          <w:lang w:val="en-GB"/>
+        </w:rPr>
+      </w:pPr>
+      <w:r>
+        <w:rPr>
+          <w:noProof/>
+          <w:lang w:eastAsia="it-IT"/>
+        </w:rPr>
+        <w:drawing>
+          <wp:inline distT="0" distB="0" distL="0" distR="0" wp14:anchorId="3DBA26BF" wp14:editId="25A9D503">
+            <wp:extent cx="3898900" cy="626745"/>
+            <wp:effectExtent l="0" t="0" r="6350" b="1905"/>
+            <wp:docPr id="2" name="Immagine 2"/>
+            <wp:cNvGraphicFramePr>
+              <a:graphicFrameLocks xmlns:a="http://schemas.openxmlformats.org/drawingml/2006/main" noChangeAspect="1"/>
+            </wp:cNvGraphicFramePr>
+            <a:graphic xmlns:a="http://schemas.openxmlformats.org/drawingml/2006/main">
+              <a:graphicData uri="http://schemas.openxmlformats.org/drawingml/2006/picture">
+                <pic:pic xmlns:pic="http://schemas.openxmlformats.org/drawingml/2006/picture">
+                  <pic:nvPicPr>
+                    <pic:cNvPr id="2" name="dataManagerIntegration.png"/>
+                    <pic:cNvPicPr/>
+                  </pic:nvPicPr>
+                  <pic:blipFill>
+                    <a:blip r:embed="rId9">
+                      <a:extLst>
+                        <a:ext uri="{28A0092B-C50C-407E-A947-70E740481C1C}">
+                          <a14:useLocalDpi xmlns:a14="http://schemas.microsoft.com/office/drawing/2010/main" val="0"/>
+                        </a:ext>
+                      </a:extLst>
+                    </a:blip>
+                    <a:stretch>
+                      <a:fillRect/>
+                    </a:stretch>
+                  </pic:blipFill>
+                  <pic:spPr>
+                    <a:xfrm>
+                      <a:off x="0" y="0"/>
+                      <a:ext cx="3898900" cy="626745"/>
+                    </a:xfrm>
+                    <a:prstGeom prst="rect">
+                      <a:avLst/>
+                    </a:prstGeom>
+                  </pic:spPr>
+                </pic:pic>
+              </a:graphicData>
+            </a:graphic>
+          </wp:inline>
+        </w:drawing>
+      </w:r>
+    </w:p>
+    <w:p>
+      <w:pPr>
+        <w:rPr>
+          <w:lang w:val="en-GB"/>
+        </w:rPr>
+      </w:pPr>
+    </w:p>
+    <w:p>
+      <w:pPr>
+        <w:rPr>
+          <w:lang w:val="en-GB"/>
+        </w:rPr>
+      </w:pPr>
+      <w:r>
+        <w:rPr>
+          <w:lang w:val="en-GB"/>
+        </w:rPr>
+        <w:t>-Position handler, which gives the access to the services given by a third party software</w:t>
+      </w:r>
+      <w:r>
+        <w:rPr>
+          <w:lang w:val="en-GB"/>
+        </w:rPr>
+        <w:t xml:space="preserve"> for the position and the visualization of the maps.</w:t>
+      </w:r>
+    </w:p>
+    <w:p>
+      <w:pPr>
+        <w:rPr>
+          <w:lang w:val="en-GB"/>
+        </w:rPr>
+      </w:pPr>
+    </w:p>
+    <w:p>
+      <w:pPr>
+        <w:rPr>
+          <w:lang w:val="en-GB"/>
+        </w:rPr>
+      </w:pPr>
+      <w:r>
+        <w:rPr>
+          <w:noProof/>
+          <w:lang w:eastAsia="it-IT"/>
+        </w:rPr>
+        <w:drawing>
+          <wp:inline distT="0" distB="0" distL="0" distR="0" wp14:anchorId="0238CD2D" wp14:editId="6063A7B7">
+            <wp:extent cx="3505200" cy="723900"/>
+            <wp:effectExtent l="0" t="0" r="0" b="0"/>
+            <wp:docPr id="3" name="Immagine 3"/>
+            <wp:cNvGraphicFramePr>
+              <a:graphicFrameLocks xmlns:a="http://schemas.openxmlformats.org/drawingml/2006/main" noChangeAspect="1"/>
+            </wp:cNvGraphicFramePr>
+            <a:graphic xmlns:a="http://schemas.openxmlformats.org/drawingml/2006/main">
+              <a:graphicData uri="http://schemas.openxmlformats.org/drawingml/2006/picture">
+                <pic:pic xmlns:pic="http://schemas.openxmlformats.org/drawingml/2006/picture">
+                  <pic:nvPicPr>
+                    <pic:cNvPr id="3" name="positionHandlerIntegration.png"/>
+                    <pic:cNvPicPr/>
+                  </pic:nvPicPr>
+                  <pic:blipFill>
+                    <a:blip r:embed="rId10">
+                      <a:extLst>
+                        <a:ext uri="{28A0092B-C50C-407E-A947-70E740481C1C}">
+                          <a14:useLocalDpi xmlns:a14="http://schemas.microsoft.com/office/drawing/2010/main" val="0"/>
+                        </a:ext>
+                      </a:extLst>
+                    </a:blip>
+                    <a:stretch>
+                      <a:fillRect/>
+                    </a:stretch>
+                  </pic:blipFill>
+                  <pic:spPr>
+                    <a:xfrm>
+                      <a:off x="0" y="0"/>
+                      <a:ext cx="3505200" cy="723900"/>
+                    </a:xfrm>
+                    <a:prstGeom prst="rect">
+                      <a:avLst/>
+                    </a:prstGeom>
+                  </pic:spPr>
+                </pic:pic>
+              </a:graphicData>
+            </a:graphic>
+          </wp:inline>
+        </w:drawing>
+      </w:r>
+    </w:p>
+    <w:p>
+      <w:pPr>
+        <w:rPr>
+          <w:lang w:val="en-GB"/>
+        </w:rPr>
+      </w:pPr>
+    </w:p>
+    <w:p>
+      <w:pPr>
+        <w:rPr>
+          <w:lang w:val="en-GB"/>
+        </w:rPr>
+      </w:pPr>
+    </w:p>
+    <w:p>
+      <w:pPr>
+        <w:rPr>
+          <w:lang w:val="en-GB"/>
+        </w:rPr>
+      </w:pPr>
+    </w:p>
+    <w:p>
+      <w:pPr>
+        <w:rPr>
+          <w:lang w:val="en-GB"/>
+        </w:rPr>
+      </w:pPr>
+    </w:p>
+    <w:p>
+      <w:pPr>
+        <w:rPr>
+          <w:lang w:val="en-GB"/>
+        </w:rPr>
+      </w:pPr>
+    </w:p>
+    <w:p>
+      <w:pPr>
+        <w:rPr>
+          <w:lang w:val="en-GB"/>
+        </w:rPr>
+      </w:pPr>
+    </w:p>
+    <w:p>
+      <w:pPr>
+        <w:rPr>
+          <w:lang w:val="en-GB"/>
+        </w:rPr>
+      </w:pPr>
+    </w:p>
+    <w:p>
+      <w:pPr>
+        <w:rPr>
+          <w:lang w:val="en-GB"/>
+        </w:rPr>
+      </w:pPr>
+      <w:r>
+        <w:rPr>
+          <w:lang w:val="en-GB"/>
+        </w:rPr>
+        <w:t>-Payment handler, which interfaces with the external payment system.</w:t>
+      </w:r>
+    </w:p>
+    <w:p>
+      <w:pPr>
+        <w:rPr>
+          <w:lang w:val="en-GB"/>
+        </w:rPr>
+      </w:pPr>
+    </w:p>
+    <w:p>
+      <w:pPr>
+        <w:rPr>
+          <w:lang w:val="en-GB"/>
+        </w:rPr>
+      </w:pPr>
+      <w:r>
+        <w:rPr>
+          <w:noProof/>
+          <w:lang w:eastAsia="it-IT"/>
+        </w:rPr>
+        <w:drawing>
+          <wp:inline distT="0" distB="0" distL="0" distR="0" wp14:anchorId="5DDCCC38" wp14:editId="7C6560E1">
+            <wp:extent cx="2514600" cy="2733675"/>
+            <wp:effectExtent l="0" t="0" r="0" b="9525"/>
+            <wp:docPr id="4" name="Immagine 4"/>
+            <wp:cNvGraphicFramePr>
+              <a:graphicFrameLocks xmlns:a="http://schemas.openxmlformats.org/drawingml/2006/main" noChangeAspect="1"/>
+            </wp:cNvGraphicFramePr>
+            <a:graphic xmlns:a="http://schemas.openxmlformats.org/drawingml/2006/main">
+              <a:graphicData uri="http://schemas.openxmlformats.org/drawingml/2006/picture">
+                <pic:pic xmlns:pic="http://schemas.openxmlformats.org/drawingml/2006/picture">
+                  <pic:nvPicPr>
+                    <pic:cNvPr id="4" name="paymentHandlerIntegration.png"/>
+                    <pic:cNvPicPr/>
+                  </pic:nvPicPr>
+                  <pic:blipFill>
+                    <a:blip r:embed="rId11">
+                      <a:extLst>
+                        <a:ext uri="{28A0092B-C50C-407E-A947-70E740481C1C}">
+                          <a14:useLocalDpi xmlns:a14="http://schemas.microsoft.com/office/drawing/2010/main" val="0"/>
+                        </a:ext>
+                      </a:extLst>
+                    </a:blip>
+                    <a:stretch>
+                      <a:fillRect/>
+                    </a:stretch>
+                  </pic:blipFill>
+                  <pic:spPr>
+                    <a:xfrm>
+                      <a:off x="0" y="0"/>
+                      <a:ext cx="2514600" cy="2733675"/>
+                    </a:xfrm>
+                    <a:prstGeom prst="rect">
+                      <a:avLst/>
+                    </a:prstGeom>
+                  </pic:spPr>
+                </pic:pic>
+              </a:graphicData>
+            </a:graphic>
+          </wp:inline>
+        </w:drawing>
+      </w:r>
+    </w:p>
+    <w:p>
+      <w:pPr>
+        <w:rPr>
+          <w:lang w:val="en-GB"/>
+        </w:rPr>
+      </w:pPr>
+    </w:p>
+    <w:p>
+      <w:pPr>
+        <w:rPr>
+          <w:lang w:val="en-GB"/>
+        </w:rPr>
+      </w:pPr>
+      <w:r>
+        <w:rPr>
+          <w:lang w:val="en-GB"/>
+        </w:rPr>
+        <w:t>After the integration of the basic components, we can continue integrating the rest of the components of the application server, till arriving at the integration of the whole system.</w:t>
+      </w:r>
+    </w:p>
+    <w:p>
+      <w:pPr>
+        <w:rPr>
+          <w:lang w:val="en-GB"/>
+        </w:rPr>
+      </w:pPr>
+      <w:r>
+        <w:rPr>
+          <w:lang w:val="en-GB"/>
+        </w:rPr>
+        <w:t>So for each component we follow the lines drawn in the component diagram (which represent the possible calls to the methods of the component).</w:t>
+      </w:r>
+    </w:p>
+    <w:p>
+      <w:pPr>
+        <w:rPr>
+          <w:lang w:val="en-GB"/>
+        </w:rPr>
+      </w:pPr>
+    </w:p>
+    <w:p>
+      <w:pPr>
+        <w:rPr>
+          <w:lang w:val="en-GB"/>
+        </w:rPr>
+      </w:pPr>
+      <w:r>
+        <w:rPr>
+          <w:lang w:val="en-GB"/>
+        </w:rPr>
+        <w:t>-Car handler:</w:t>
+      </w:r>
+    </w:p>
+    <w:p>
+      <w:pPr>
+        <w:rPr>
+          <w:lang w:val="en-GB"/>
+        </w:rPr>
+      </w:pPr>
+    </w:p>
+    <w:p>
+      <w:pPr>
+        <w:rPr>
+          <w:lang w:val="en-GB"/>
+        </w:rPr>
+      </w:pPr>
+      <w:r>
+        <w:rPr>
+          <w:noProof/>
+          <w:lang w:eastAsia="it-IT"/>
+        </w:rPr>
+        <w:drawing>
+          <wp:inline distT="0" distB="0" distL="0" distR="0" wp14:anchorId="41350586" wp14:editId="2CCC51EA">
+            <wp:extent cx="3286125" cy="2714625"/>
+            <wp:effectExtent l="0" t="0" r="9525" b="9525"/>
+            <wp:docPr id="5" name="Immagine 5"/>
+            <wp:cNvGraphicFramePr>
+              <a:graphicFrameLocks xmlns:a="http://schemas.openxmlformats.org/drawingml/2006/main" noChangeAspect="1"/>
+            </wp:cNvGraphicFramePr>
+            <a:graphic xmlns:a="http://schemas.openxmlformats.org/drawingml/2006/main">
+              <a:graphicData uri="http://schemas.openxmlformats.org/drawingml/2006/picture">
+                <pic:pic xmlns:pic="http://schemas.openxmlformats.org/drawingml/2006/picture">
+                  <pic:nvPicPr>
+                    <pic:cNvPr id="5" name="carHandlerIntegration.png"/>
+                    <pic:cNvPicPr/>
+                  </pic:nvPicPr>
+                  <pic:blipFill>
+                    <a:blip r:embed="rId12">
+                      <a:extLst>
+                        <a:ext uri="{28A0092B-C50C-407E-A947-70E740481C1C}">
+                          <a14:useLocalDpi xmlns:a14="http://schemas.microsoft.com/office/drawing/2010/main" val="0"/>
+                        </a:ext>
+                      </a:extLst>
+                    </a:blip>
+                    <a:stretch>
+                      <a:fillRect/>
+                    </a:stretch>
+                  </pic:blipFill>
+                  <pic:spPr>
+                    <a:xfrm>
+                      <a:off x="0" y="0"/>
+                      <a:ext cx="3286125" cy="2714625"/>
+                    </a:xfrm>
+                    <a:prstGeom prst="rect">
+                      <a:avLst/>
+                    </a:prstGeom>
+                  </pic:spPr>
+                </pic:pic>
+              </a:graphicData>
+            </a:graphic>
+          </wp:inline>
+        </w:drawing>
+      </w:r>
+    </w:p>
+    <w:p>
+      <w:pPr>
+        <w:rPr>
+          <w:lang w:val="en-GB"/>
+        </w:rPr>
+      </w:pPr>
+    </w:p>
+    <w:p>
+      <w:pPr>
+        <w:rPr>
+          <w:lang w:val="en-GB"/>
+        </w:rPr>
+      </w:pPr>
+    </w:p>
+    <w:p>
+      <w:pPr>
+        <w:rPr>
+          <w:lang w:val="en-GB"/>
+        </w:rPr>
+      </w:pPr>
+    </w:p>
+    <w:p>
+      <w:pPr>
+        <w:rPr>
+          <w:lang w:val="en-GB"/>
+        </w:rPr>
+      </w:pPr>
+      <w:r>
+        <w:rPr>
+          <w:lang w:val="en-GB"/>
+        </w:rPr>
+        <w:lastRenderedPageBreak/>
+        <w:t>-Reserve manager:</w:t>
+      </w:r>
+    </w:p>
+    <w:p>
+      <w:pPr>
+        <w:rPr>
+          <w:lang w:val="en-GB"/>
+        </w:rPr>
+      </w:pPr>
+    </w:p>
+    <w:p>
+      <w:pPr>
+        <w:rPr>
+          <w:lang w:val="en-GB"/>
+        </w:rPr>
+      </w:pPr>
+      <w:r>
+        <w:rPr>
+          <w:noProof/>
+          <w:lang w:eastAsia="it-IT"/>
+        </w:rPr>
+        <w:drawing>
+          <wp:inline distT="0" distB="0" distL="0" distR="0" wp14:anchorId="20EF420C" wp14:editId="28305370">
+            <wp:extent cx="2886075" cy="1895475"/>
+            <wp:effectExtent l="0" t="0" r="9525" b="9525"/>
+            <wp:docPr id="6" name="Immagine 6"/>
+            <wp:cNvGraphicFramePr>
+              <a:graphicFrameLocks xmlns:a="http://schemas.openxmlformats.org/drawingml/2006/main" noChangeAspect="1"/>
+            </wp:cNvGraphicFramePr>
+            <a:graphic xmlns:a="http://schemas.openxmlformats.org/drawingml/2006/main">
+              <a:graphicData uri="http://schemas.openxmlformats.org/drawingml/2006/picture">
+                <pic:pic xmlns:pic="http://schemas.openxmlformats.org/drawingml/2006/picture">
+                  <pic:nvPicPr>
+                    <pic:cNvPr id="6" name="reserveManagerIntegration.png"/>
+                    <pic:cNvPicPr/>
+                  </pic:nvPicPr>
+                  <pic:blipFill>
+                    <a:blip r:embed="rId13">
+                      <a:extLst>
+                        <a:ext uri="{28A0092B-C50C-407E-A947-70E740481C1C}">
+                          <a14:useLocalDpi xmlns:a14="http://schemas.microsoft.com/office/drawing/2010/main" val="0"/>
+                        </a:ext>
+                      </a:extLst>
+                    </a:blip>
+                    <a:stretch>
+                      <a:fillRect/>
+                    </a:stretch>
+                  </pic:blipFill>
+                  <pic:spPr>
+                    <a:xfrm>
+                      <a:off x="0" y="0"/>
+                      <a:ext cx="2886075" cy="1895475"/>
+                    </a:xfrm>
+                    <a:prstGeom prst="rect">
+                      <a:avLst/>
+                    </a:prstGeom>
+                  </pic:spPr>
+                </pic:pic>
+              </a:graphicData>
+            </a:graphic>
+          </wp:inline>
+        </w:drawing>
+      </w:r>
+    </w:p>
+    <w:p>
+      <w:pPr>
+        <w:rPr>
+          <w:lang w:val="en-GB"/>
+        </w:rPr>
+      </w:pPr>
+    </w:p>
+    <w:p>
+      <w:pPr>
+        <w:rPr>
+          <w:lang w:val="en-GB"/>
+        </w:rPr>
+      </w:pPr>
+      <w:r>
+        <w:rPr>
+          <w:lang w:val="en-GB"/>
+        </w:rPr>
+        <w:t>-</w:t>
+      </w:r>
+      <w:r>
+        <w:rPr>
+          <w:lang w:val="en-GB"/>
+        </w:rPr>
+        <w:t>Profile manager:</w:t>
+      </w:r>
+    </w:p>
+    <w:p>
+      <w:pPr>
+        <w:rPr>
+          <w:lang w:val="en-GB"/>
+        </w:rPr>
+      </w:pPr>
+    </w:p>
+    <w:p>
+      <w:pPr>
+        <w:rPr>
+          <w:lang w:val="en-GB"/>
+        </w:rPr>
+      </w:pPr>
+      <w:r>
+        <w:rPr>
+          <w:noProof/>
+          <w:lang w:eastAsia="it-IT"/>
+        </w:rPr>
+        <w:drawing>
+          <wp:inline distT="0" distB="0" distL="0" distR="0" wp14:anchorId="54168C95" wp14:editId="1EFBA722">
+            <wp:extent cx="3371850" cy="2457450"/>
+            <wp:effectExtent l="0" t="0" r="0" b="0"/>
+            <wp:docPr id="8" name="Immagine 8"/>
+            <wp:cNvGraphicFramePr>
+              <a:graphicFrameLocks xmlns:a="http://schemas.openxmlformats.org/drawingml/2006/main" noChangeAspect="1"/>
+            </wp:cNvGraphicFramePr>
+            <a:graphic xmlns:a="http://schemas.openxmlformats.org/drawingml/2006/main">
+              <a:graphicData uri="http://schemas.openxmlformats.org/drawingml/2006/picture">
+                <pic:pic xmlns:pic="http://schemas.openxmlformats.org/drawingml/2006/picture">
+                  <pic:nvPicPr>
+                    <pic:cNvPr id="8" name="profileManagerIntegration.png"/>
+                    <pic:cNvPicPr/>
+                  </pic:nvPicPr>
+                  <pic:blipFill>
+                    <a:blip r:embed="rId14">
+                      <a:extLst>
+                        <a:ext uri="{28A0092B-C50C-407E-A947-70E740481C1C}">
+                          <a14:useLocalDpi xmlns:a14="http://schemas.microsoft.com/office/drawing/2010/main" val="0"/>
+                        </a:ext>
+                      </a:extLst>
+                    </a:blip>
+                    <a:stretch>
+                      <a:fillRect/>
+                    </a:stretch>
+                  </pic:blipFill>
+                  <pic:spPr>
+                    <a:xfrm>
+                      <a:off x="0" y="0"/>
+                      <a:ext cx="3371850" cy="2457450"/>
+                    </a:xfrm>
+                    <a:prstGeom prst="rect">
+                      <a:avLst/>
+                    </a:prstGeom>
+                  </pic:spPr>
+                </pic:pic>
+              </a:graphicData>
+            </a:graphic>
+          </wp:inline>
+        </w:drawing>
+      </w:r>
+    </w:p>
+    <w:p>
+      <w:pPr>
+        <w:rPr>
+          <w:lang w:val="en-GB"/>
+        </w:rPr>
+      </w:pPr>
+    </w:p>
+    <w:p>
+      <w:pPr>
+        <w:rPr>
+          <w:lang w:val="en-GB"/>
+        </w:rPr>
+      </w:pPr>
+      <w:r>
+        <w:rPr>
+          <w:lang w:val="en-GB"/>
+        </w:rPr>
+        <w:t>The last one is the client request manager, because it is called only by the browser of the client through an interface.</w:t>
+      </w:r>
+    </w:p>
+    <w:p>
+      <w:pPr>
+        <w:rPr>
+          <w:lang w:val="en-GB"/>
+        </w:rPr>
+      </w:pPr>
+    </w:p>
+    <w:p>
+      <w:pPr>
+        <w:rPr>
+          <w:lang w:val="en-GB"/>
+        </w:rPr>
+      </w:pPr>
+      <w:r>
+        <w:rPr>
+          <w:noProof/>
+          <w:lang w:eastAsia="it-IT"/>
+        </w:rPr>
+        <w:drawing>
+          <wp:inline distT="0" distB="0" distL="0" distR="0" wp14:anchorId="59085052" wp14:editId="0F6FBA06">
+            <wp:extent cx="3086100" cy="1952625"/>
+            <wp:effectExtent l="0" t="0" r="0" b="9525"/>
+            <wp:docPr id="9" name="Immagine 9"/>
+            <wp:cNvGraphicFramePr>
+              <a:graphicFrameLocks xmlns:a="http://schemas.openxmlformats.org/drawingml/2006/main" noChangeAspect="1"/>
+            </wp:cNvGraphicFramePr>
+            <a:graphic xmlns:a="http://schemas.openxmlformats.org/drawingml/2006/main">
+              <a:graphicData uri="http://schemas.openxmlformats.org/drawingml/2006/picture">
+                <pic:pic xmlns:pic="http://schemas.openxmlformats.org/drawingml/2006/picture">
+                  <pic:nvPicPr>
+                    <pic:cNvPr id="9" name="clientRequestManagerIntegration.png"/>
+                    <pic:cNvPicPr/>
+                  </pic:nvPicPr>
+                  <pic:blipFill>
+                    <a:blip r:embed="rId15">
+                      <a:extLst>
+                        <a:ext uri="{28A0092B-C50C-407E-A947-70E740481C1C}">
+                          <a14:useLocalDpi xmlns:a14="http://schemas.microsoft.com/office/drawing/2010/main" val="0"/>
+                        </a:ext>
+                      </a:extLst>
+                    </a:blip>
+                    <a:stretch>
+                      <a:fillRect/>
+                    </a:stretch>
+                  </pic:blipFill>
+                  <pic:spPr>
+                    <a:xfrm>
+                      <a:off x="0" y="0"/>
+                      <a:ext cx="3086100" cy="1952625"/>
+                    </a:xfrm>
+                    <a:prstGeom prst="rect">
+                      <a:avLst/>
+                    </a:prstGeom>
+                  </pic:spPr>
+                </pic:pic>
+              </a:graphicData>
+            </a:graphic>
+          </wp:inline>
+        </w:drawing>
+      </w:r>
     </w:p>
     <w:p>
       <w:pPr>
@@ -1092,6 +1792,8 @@
           <w:lang w:val="en-GB"/>
         </w:rPr>
       </w:pPr>
+      <w:bookmarkStart w:id="0" w:name="_GoBack"/>
+      <w:bookmarkEnd w:id="0"/>
     </w:p>
     <w:p>
       <w:pPr>
@@ -1108,8 +1810,8 @@
       </w:pPr>
     </w:p>
     <w:sectPr>
-      <w:footerReference w:type="even" r:id="rId9"/>
-      <w:footerReference w:type="default" r:id="rId10"/>
+      <w:footerReference w:type="even" r:id="rId16"/>
+      <w:footerReference w:type="default" r:id="rId17"/>
       <w:pgSz w:w="11900" w:h="16840"/>
       <w:pgMar w:top="1440" w:right="2880" w:bottom="1440" w:left="2880" w:header="708" w:footer="708" w:gutter="0"/>
       <w:cols w:space="708"/>
@@ -2158,7 +2860,7 @@
 </file>
 
 <file path=customXml/itemProps1.xml><?xml version="1.0" encoding="utf-8"?>
-<ds:datastoreItem xmlns:ds="http://schemas.openxmlformats.org/officeDocument/2006/customXml" ds:itemID="{CD9087DD-3236-47E5-807D-9E868DF91473}">
+<ds:datastoreItem xmlns:ds="http://schemas.openxmlformats.org/officeDocument/2006/customXml" ds:itemID="{CB0D4EB6-F2F7-4BD5-91A4-20F539828660}">
   <ds:schemaRefs>
     <ds:schemaRef ds:uri="http://schemas.openxmlformats.org/officeDocument/2006/bibliography"/>
   </ds:schemaRefs>

--- a/ITPD/Integration Test Plan Document.docx
+++ b/ITPD/Integration Test Plan Document.docx
@@ -1071,7 +1071,52 @@
         <w:rPr>
           <w:lang w:val="en-GB"/>
         </w:rPr>
-        <w:t xml:space="preserve"> we integrate the components with elementary functions, that are the components most used by the others and which interface with external systems.</w:t>
+        <w:t xml:space="preserve"> we integrate the components with elementary functions, that are the components most used by the others and which </w:t>
+      </w:r>
+      <w:r>
+        <w:rPr>
+          <w:lang w:val="en-GB"/>
+        </w:rPr>
+        <w:t>have the need of less dependency</w:t>
+      </w:r>
+      <w:r>
+        <w:rPr>
+          <w:lang w:val="en-GB"/>
+        </w:rPr>
+        <w:t>.</w:t>
+      </w:r>
+    </w:p>
+    <w:p>
+      <w:pPr>
+        <w:rPr>
+          <w:lang w:val="en-GB"/>
+        </w:rPr>
+      </w:pPr>
+      <w:r>
+        <w:rPr>
+          <w:lang w:val="en-GB"/>
+        </w:rPr>
+        <w:t xml:space="preserve">Following the bottom-up method we used a driver for each component that we haven’t integrated yet and which is needed for testing </w:t>
+      </w:r>
+      <w:r>
+        <w:rPr>
+          <w:lang w:val="en-GB"/>
+        </w:rPr>
+        <w:t xml:space="preserve">of </w:t>
+      </w:r>
+      <w:bookmarkStart w:id="0" w:name="_GoBack"/>
+      <w:bookmarkEnd w:id="0"/>
+      <w:r>
+        <w:rPr>
+          <w:lang w:val="en-GB"/>
+        </w:rPr>
+        <w:t xml:space="preserve">the actual under </w:t>
+      </w:r>
+      <w:r>
+        <w:rPr>
+          <w:lang w:val="en-GB"/>
+        </w:rPr>
+        <w:t>testing component</w:t>
       </w:r>
     </w:p>
     <w:p>
@@ -1105,6 +1150,26 @@
           <w:lang w:val="en-GB"/>
         </w:rPr>
         <w:t>-Data manager, which permits the access to data to the other components.</w:t>
+      </w:r>
+    </w:p>
+    <w:p>
+      <w:pPr>
+        <w:rPr>
+          <w:lang w:val="en-GB"/>
+        </w:rPr>
+      </w:pPr>
+    </w:p>
+    <w:p>
+      <w:pPr>
+        <w:rPr>
+          <w:lang w:val="en-GB"/>
+        </w:rPr>
+      </w:pPr>
+      <w:r>
+        <w:rPr>
+          <w:lang w:val="en-GB"/>
+        </w:rPr>
+        <w:t>-Payment handler, which interfaces with the external payment system.</w:t>
       </w:r>
     </w:p>
     <w:p>
@@ -1126,10 +1191,10 @@
           <w:lang w:eastAsia="it-IT"/>
         </w:rPr>
         <w:drawing>
-          <wp:inline distT="0" distB="0" distL="0" distR="0" wp14:anchorId="3DBA26BF" wp14:editId="25A9D503">
-            <wp:extent cx="3898900" cy="626745"/>
-            <wp:effectExtent l="0" t="0" r="6350" b="1905"/>
-            <wp:docPr id="2" name="Immagine 2"/>
+          <wp:inline distT="0" distB="0" distL="0" distR="0" wp14:anchorId="14E04FF8" wp14:editId="6118E532">
+            <wp:extent cx="3898900" cy="1858010"/>
+            <wp:effectExtent l="0" t="0" r="6350" b="8890"/>
+            <wp:docPr id="7" name="Immagine 7"/>
             <wp:cNvGraphicFramePr>
               <a:graphicFrameLocks xmlns:a="http://schemas.openxmlformats.org/drawingml/2006/main" noChangeAspect="1"/>
             </wp:cNvGraphicFramePr>
@@ -1137,7 +1202,7 @@
               <a:graphicData uri="http://schemas.openxmlformats.org/drawingml/2006/picture">
                 <pic:pic xmlns:pic="http://schemas.openxmlformats.org/drawingml/2006/picture">
                   <pic:nvPicPr>
-                    <pic:cNvPr id="2" name="dataManagerIntegration.png"/>
+                    <pic:cNvPr id="7" name="Integration1.png"/>
                     <pic:cNvPicPr/>
                   </pic:nvPicPr>
                   <pic:blipFill>
@@ -1155,7 +1220,7 @@
                   <pic:spPr>
                     <a:xfrm>
                       <a:off x="0" y="0"/>
-                      <a:ext cx="3898900" cy="626745"/>
+                      <a:ext cx="3898900" cy="1858010"/>
                     </a:xfrm>
                     <a:prstGeom prst="rect">
                       <a:avLst/>
@@ -1181,6 +1246,20 @@
           <w:lang w:val="en-GB"/>
         </w:rPr>
       </w:pPr>
+    </w:p>
+    <w:p>
+      <w:pPr>
+        <w:rPr>
+          <w:lang w:val="en-GB"/>
+        </w:rPr>
+      </w:pPr>
+    </w:p>
+    <w:p>
+      <w:pPr>
+        <w:rPr>
+          <w:lang w:val="en-GB"/>
+        </w:rPr>
+      </w:pPr>
       <w:r>
         <w:rPr>
           <w:lang w:val="en-GB"/>
@@ -1207,115 +1286,62 @@
           <w:lang w:val="en-GB"/>
         </w:rPr>
       </w:pPr>
-      <w:r>
-        <w:rPr>
-          <w:noProof/>
-          <w:lang w:eastAsia="it-IT"/>
-        </w:rPr>
-        <w:drawing>
-          <wp:inline distT="0" distB="0" distL="0" distR="0" wp14:anchorId="0238CD2D" wp14:editId="6063A7B7">
-            <wp:extent cx="3505200" cy="723900"/>
-            <wp:effectExtent l="0" t="0" r="0" b="0"/>
-            <wp:docPr id="3" name="Immagine 3"/>
-            <wp:cNvGraphicFramePr>
-              <a:graphicFrameLocks xmlns:a="http://schemas.openxmlformats.org/drawingml/2006/main" noChangeAspect="1"/>
-            </wp:cNvGraphicFramePr>
-            <a:graphic xmlns:a="http://schemas.openxmlformats.org/drawingml/2006/main">
-              <a:graphicData uri="http://schemas.openxmlformats.org/drawingml/2006/picture">
-                <pic:pic xmlns:pic="http://schemas.openxmlformats.org/drawingml/2006/picture">
-                  <pic:nvPicPr>
-                    <pic:cNvPr id="3" name="positionHandlerIntegration.png"/>
-                    <pic:cNvPicPr/>
-                  </pic:nvPicPr>
-                  <pic:blipFill>
-                    <a:blip r:embed="rId10">
-                      <a:extLst>
-                        <a:ext uri="{28A0092B-C50C-407E-A947-70E740481C1C}">
-                          <a14:useLocalDpi xmlns:a14="http://schemas.microsoft.com/office/drawing/2010/main" val="0"/>
-                        </a:ext>
-                      </a:extLst>
-                    </a:blip>
-                    <a:stretch>
-                      <a:fillRect/>
-                    </a:stretch>
-                  </pic:blipFill>
-                  <pic:spPr>
-                    <a:xfrm>
-                      <a:off x="0" y="0"/>
-                      <a:ext cx="3505200" cy="723900"/>
-                    </a:xfrm>
-                    <a:prstGeom prst="rect">
-                      <a:avLst/>
-                    </a:prstGeom>
-                  </pic:spPr>
-                </pic:pic>
-              </a:graphicData>
-            </a:graphic>
-          </wp:inline>
-        </w:drawing>
-      </w:r>
-    </w:p>
-    <w:p>
-      <w:pPr>
-        <w:rPr>
-          <w:lang w:val="en-GB"/>
-        </w:rPr>
-      </w:pPr>
-    </w:p>
-    <w:p>
-      <w:pPr>
-        <w:rPr>
-          <w:lang w:val="en-GB"/>
-        </w:rPr>
-      </w:pPr>
-    </w:p>
-    <w:p>
-      <w:pPr>
-        <w:rPr>
-          <w:lang w:val="en-GB"/>
-        </w:rPr>
-      </w:pPr>
-    </w:p>
-    <w:p>
-      <w:pPr>
-        <w:rPr>
-          <w:lang w:val="en-GB"/>
-        </w:rPr>
-      </w:pPr>
-    </w:p>
-    <w:p>
-      <w:pPr>
-        <w:rPr>
-          <w:lang w:val="en-GB"/>
-        </w:rPr>
-      </w:pPr>
-    </w:p>
-    <w:p>
-      <w:pPr>
-        <w:rPr>
-          <w:lang w:val="en-GB"/>
-        </w:rPr>
-      </w:pPr>
-    </w:p>
-    <w:p>
-      <w:pPr>
-        <w:rPr>
-          <w:lang w:val="en-GB"/>
-        </w:rPr>
-      </w:pPr>
-    </w:p>
-    <w:p>
-      <w:pPr>
-        <w:rPr>
-          <w:lang w:val="en-GB"/>
-        </w:rPr>
-      </w:pPr>
-      <w:r>
-        <w:rPr>
-          <w:lang w:val="en-GB"/>
-        </w:rPr>
-        <w:t>-Payment handler, which interfaces with the external payment system.</w:t>
-      </w:r>
+    </w:p>
+    <w:p>
+      <w:pPr>
+        <w:rPr>
+          <w:lang w:val="en-GB"/>
+        </w:rPr>
+      </w:pPr>
+    </w:p>
+    <w:p>
+      <w:pPr>
+        <w:rPr>
+          <w:lang w:val="en-GB"/>
+        </w:rPr>
+      </w:pPr>
+    </w:p>
+    <w:p>
+      <w:pPr>
+        <w:rPr>
+          <w:lang w:val="en-GB"/>
+        </w:rPr>
+      </w:pPr>
+    </w:p>
+    <w:p>
+      <w:pPr>
+        <w:rPr>
+          <w:lang w:val="en-GB"/>
+        </w:rPr>
+      </w:pPr>
+    </w:p>
+    <w:p>
+      <w:pPr>
+        <w:rPr>
+          <w:lang w:val="en-GB"/>
+        </w:rPr>
+      </w:pPr>
+    </w:p>
+    <w:p>
+      <w:pPr>
+        <w:rPr>
+          <w:lang w:val="en-GB"/>
+        </w:rPr>
+      </w:pPr>
+    </w:p>
+    <w:p>
+      <w:pPr>
+        <w:rPr>
+          <w:lang w:val="en-GB"/>
+        </w:rPr>
+      </w:pPr>
+    </w:p>
+    <w:p>
+      <w:pPr>
+        <w:rPr>
+          <w:lang w:val="en-GB"/>
+        </w:rPr>
+      </w:pPr>
     </w:p>
     <w:p>
       <w:pPr>
@@ -1351,7 +1377,7 @@
                     <pic:cNvPicPr/>
                   </pic:nvPicPr>
                   <pic:blipFill>
-                    <a:blip r:embed="rId11">
+                    <a:blip r:embed="rId10">
                       <a:extLst>
                         <a:ext uri="{28A0092B-C50C-407E-A947-70E740481C1C}">
                           <a14:useLocalDpi xmlns:a14="http://schemas.microsoft.com/office/drawing/2010/main" val="0"/>
@@ -1449,6 +1475,7 @@
           <w:noProof/>
           <w:lang w:eastAsia="it-IT"/>
         </w:rPr>
+        <w:lastRenderedPageBreak/>
         <w:drawing>
           <wp:inline distT="0" distB="0" distL="0" distR="0" wp14:anchorId="41350586" wp14:editId="2CCC51EA">
             <wp:extent cx="3286125" cy="2714625"/>
@@ -1465,7 +1492,7 @@
                     <pic:cNvPicPr/>
                   </pic:nvPicPr>
                   <pic:blipFill>
-                    <a:blip r:embed="rId12">
+                    <a:blip r:embed="rId11">
                       <a:extLst>
                         <a:ext uri="{28A0092B-C50C-407E-A947-70E740481C1C}">
                           <a14:useLocalDpi xmlns:a14="http://schemas.microsoft.com/office/drawing/2010/main" val="0"/>
@@ -1523,7 +1550,6 @@
         <w:rPr>
           <w:lang w:val="en-GB"/>
         </w:rPr>
-        <w:lastRenderedPageBreak/>
         <w:t>-Reserve manager:</w:t>
       </w:r>
     </w:p>
@@ -1561,7 +1587,7 @@
                     <pic:cNvPicPr/>
                   </pic:nvPicPr>
                   <pic:blipFill>
-                    <a:blip r:embed="rId13">
+                    <a:blip r:embed="rId12">
                       <a:extLst>
                         <a:ext uri="{28A0092B-C50C-407E-A947-70E740481C1C}">
                           <a14:useLocalDpi xmlns:a14="http://schemas.microsoft.com/office/drawing/2010/main" val="0"/>
@@ -1648,7 +1674,7 @@
                     <pic:cNvPicPr/>
                   </pic:nvPicPr>
                   <pic:blipFill>
-                    <a:blip r:embed="rId14">
+                    <a:blip r:embed="rId13">
                       <a:extLst>
                         <a:ext uri="{28A0092B-C50C-407E-A947-70E740481C1C}">
                           <a14:useLocalDpi xmlns:a14="http://schemas.microsoft.com/office/drawing/2010/main" val="0"/>
@@ -1692,6 +1718,7 @@
         <w:rPr>
           <w:lang w:val="en-GB"/>
         </w:rPr>
+        <w:lastRenderedPageBreak/>
         <w:t>The last one is the client request manager, because it is called only by the browser of the client through an interface.</w:t>
       </w:r>
     </w:p>
@@ -1729,7 +1756,7 @@
                     <pic:cNvPicPr/>
                   </pic:nvPicPr>
                   <pic:blipFill>
-                    <a:blip r:embed="rId15">
+                    <a:blip r:embed="rId14">
                       <a:extLst>
                         <a:ext uri="{28A0092B-C50C-407E-A947-70E740481C1C}">
                           <a14:useLocalDpi xmlns:a14="http://schemas.microsoft.com/office/drawing/2010/main" val="0"/>
@@ -1792,8 +1819,6 @@
           <w:lang w:val="en-GB"/>
         </w:rPr>
       </w:pPr>
-      <w:bookmarkStart w:id="0" w:name="_GoBack"/>
-      <w:bookmarkEnd w:id="0"/>
     </w:p>
     <w:p>
       <w:pPr>
@@ -1810,8 +1835,8 @@
       </w:pPr>
     </w:p>
     <w:sectPr>
-      <w:footerReference w:type="even" r:id="rId16"/>
-      <w:footerReference w:type="default" r:id="rId17"/>
+      <w:footerReference w:type="even" r:id="rId15"/>
+      <w:footerReference w:type="default" r:id="rId16"/>
       <w:pgSz w:w="11900" w:h="16840"/>
       <w:pgMar w:top="1440" w:right="2880" w:bottom="1440" w:left="2880" w:header="708" w:footer="708" w:gutter="0"/>
       <w:cols w:space="708"/>
@@ -1911,7 +1936,7 @@
         <w:rStyle w:val="Numeropagina"/>
         <w:noProof/>
       </w:rPr>
-      <w:t>3</w:t>
+      <w:t>6</w:t>
     </w:r>
     <w:r>
       <w:rPr>
@@ -2860,7 +2885,7 @@
 </file>
 
 <file path=customXml/itemProps1.xml><?xml version="1.0" encoding="utf-8"?>
-<ds:datastoreItem xmlns:ds="http://schemas.openxmlformats.org/officeDocument/2006/customXml" ds:itemID="{CB0D4EB6-F2F7-4BD5-91A4-20F539828660}">
+<ds:datastoreItem xmlns:ds="http://schemas.openxmlformats.org/officeDocument/2006/customXml" ds:itemID="{0C8629CE-CBFC-40BD-9A0A-3267D692B838}">
   <ds:schemaRefs>
     <ds:schemaRef ds:uri="http://schemas.openxmlformats.org/officeDocument/2006/bibliography"/>
   </ds:schemaRefs>
